--- a/ML Project.docx
+++ b/ML Project.docx
@@ -34,7 +34,6 @@
           <w:szCs w:val="24"/>
         </w:rPr>
       </w:pPr>
-      <w:proofErr w:type="spellStart"/>
       <w:r>
         <w:rPr>
           <w:rFonts w:ascii="Times New Roman" w:eastAsia="Yu Mincho Light" w:hAnsi="Times New Roman" w:cs="Times New Roman"/>
@@ -42,9 +41,8 @@
           <w:sz w:val="24"/>
           <w:szCs w:val="24"/>
         </w:rPr>
-        <w:t>Kajol</w:t>
-      </w:r>
-      <w:proofErr w:type="spellEnd"/>
+        <w:t xml:space="preserve">Akash Deo(apd160330) | Mohammad </w:t>
+      </w:r>
       <w:r>
         <w:rPr>
           <w:rFonts w:ascii="Times New Roman" w:eastAsia="Yu Mincho Light" w:hAnsi="Times New Roman" w:cs="Times New Roman"/>
@@ -52,9 +50,8 @@
           <w:sz w:val="24"/>
           <w:szCs w:val="24"/>
         </w:rPr>
-        <w:t xml:space="preserve"> </w:t>
-      </w:r>
-      <w:proofErr w:type="spellStart"/>
+        <w:t xml:space="preserve">Atif </w:t>
+      </w:r>
       <w:r>
         <w:rPr>
           <w:rFonts w:ascii="Times New Roman" w:eastAsia="Yu Mincho Light" w:hAnsi="Times New Roman" w:cs="Times New Roman"/>
@@ -62,9 +59,8 @@
           <w:sz w:val="24"/>
           <w:szCs w:val="24"/>
         </w:rPr>
-        <w:t>Shailesh</w:t>
-      </w:r>
-      <w:proofErr w:type="spellEnd"/>
+        <w:t>Hussain(mxx</w:t>
+      </w:r>
       <w:r>
         <w:rPr>
           <w:rFonts w:ascii="Times New Roman" w:eastAsia="Yu Mincho Light" w:hAnsi="Times New Roman" w:cs="Times New Roman"/>
@@ -72,9 +68,10 @@
           <w:sz w:val="24"/>
           <w:szCs w:val="24"/>
         </w:rPr>
-        <w:t xml:space="preserve"> Patel(pxh160330) | Matthew Chen(mdc150630) | Akash Deo(apd160330) | </w:t>
-      </w:r>
-      <w:proofErr w:type="spellStart"/>
+        <w:t>1</w:t>
+      </w:r>
+      <w:bookmarkStart w:id="0" w:name="_GoBack"/>
+      <w:bookmarkEnd w:id="0"/>
       <w:r>
         <w:rPr>
           <w:rFonts w:ascii="Times New Roman" w:eastAsia="Yu Mincho Light" w:hAnsi="Times New Roman" w:cs="Times New Roman"/>
@@ -82,57 +79,7 @@
           <w:sz w:val="24"/>
           <w:szCs w:val="24"/>
         </w:rPr>
-        <w:t>Phaluguna</w:t>
-      </w:r>
-      <w:proofErr w:type="spellEnd"/>
-      <w:r>
-        <w:rPr>
-          <w:rFonts w:ascii="Times New Roman" w:eastAsia="Yu Mincho Light" w:hAnsi="Times New Roman" w:cs="Times New Roman"/>
-          <w:b/>
-          <w:sz w:val="24"/>
-          <w:szCs w:val="24"/>
-        </w:rPr>
-        <w:t xml:space="preserve"> </w:t>
-      </w:r>
-      <w:proofErr w:type="spellStart"/>
-      <w:r>
-        <w:rPr>
-          <w:rFonts w:ascii="Times New Roman" w:eastAsia="Yu Mincho Light" w:hAnsi="Times New Roman" w:cs="Times New Roman"/>
-          <w:b/>
-          <w:sz w:val="24"/>
-          <w:szCs w:val="24"/>
-        </w:rPr>
-        <w:t>Halaga</w:t>
-      </w:r>
-      <w:proofErr w:type="spellEnd"/>
-      <w:r>
-        <w:rPr>
-          <w:rFonts w:ascii="Times New Roman" w:eastAsia="Yu Mincho Light" w:hAnsi="Times New Roman" w:cs="Times New Roman"/>
-          <w:b/>
-          <w:sz w:val="24"/>
-          <w:szCs w:val="24"/>
-        </w:rPr>
-        <w:t xml:space="preserve"> </w:t>
-      </w:r>
-      <w:proofErr w:type="spellStart"/>
-      <w:r>
-        <w:rPr>
-          <w:rFonts w:ascii="Times New Roman" w:eastAsia="Yu Mincho Light" w:hAnsi="Times New Roman" w:cs="Times New Roman"/>
-          <w:b/>
-          <w:sz w:val="24"/>
-          <w:szCs w:val="24"/>
-        </w:rPr>
-        <w:t>Narayanamurth</w:t>
-      </w:r>
-      <w:proofErr w:type="spellEnd"/>
-      <w:r>
-        <w:rPr>
-          <w:rFonts w:ascii="Times New Roman" w:eastAsia="Yu Mincho Light" w:hAnsi="Times New Roman" w:cs="Times New Roman"/>
-          <w:b/>
-          <w:sz w:val="24"/>
-          <w:szCs w:val="24"/>
-        </w:rPr>
-        <w:t>(pxh160330) | Mohammad Hussain(mxx60130)</w:t>
+        <w:t>60130)</w:t>
       </w:r>
     </w:p>
     <w:p>
@@ -420,15 +367,7 @@
           <w:sz w:val="24"/>
           <w:szCs w:val="24"/>
         </w:rPr>
-        <w:t xml:space="preserve">odel is, where R-Squared uses the </w:t>
-      </w:r>
-      <w:r>
-        <w:rPr>
-          <w:rFonts w:ascii="Times New Roman" w:eastAsia="Yu Mincho Light" w:hAnsi="Times New Roman" w:cs="Times New Roman"/>
-          <w:sz w:val="24"/>
-          <w:szCs w:val="24"/>
-        </w:rPr>
-        <w:t xml:space="preserve">formula </w:t>
+        <w:t xml:space="preserve">odel is, where R-Squared uses the formula </w:t>
       </w:r>
       <m:oMath>
         <m:r>
@@ -892,6 +831,7 @@
           <w:sz w:val="24"/>
           <w:szCs w:val="24"/>
         </w:rPr>
+        <w:lastRenderedPageBreak/>
         <w:t>A Random Forest is a machine learning algorithm that involves bootstrapping and randomly selecting an attribute for each tree model</w:t>
       </w:r>
       <w:r>
@@ -1031,15 +971,15 @@
           <w:sz w:val="24"/>
           <w:szCs w:val="24"/>
         </w:rPr>
-        <w:t xml:space="preserve">the attributes for the training and test data are not given a descriptive label. Also in the test data the loss </w:t>
-      </w:r>
-      <w:r>
-        <w:rPr>
-          <w:rFonts w:ascii="Times New Roman" w:eastAsia="Yu Mincho Light" w:hAnsi="Times New Roman" w:cs="Times New Roman"/>
-          <w:sz w:val="24"/>
-          <w:szCs w:val="24"/>
-        </w:rPr>
-        <w:t>is not given to us so we must predict the loss given a set of attributes. The performance data we obtained from the test was the R-Squared Error which indicates the proportion of the variance in the dependent variable that is predictable from the independent variable.</w:t>
+        <w:t xml:space="preserve">the attributes for the training and test data are not given a descriptive label. Also in the test data the loss is not given to us so we must predict the loss given a set of attributes. The performance </w:t>
+      </w:r>
+      <w:r>
+        <w:rPr>
+          <w:rFonts w:ascii="Times New Roman" w:eastAsia="Yu Mincho Light" w:hAnsi="Times New Roman" w:cs="Times New Roman"/>
+          <w:sz w:val="24"/>
+          <w:szCs w:val="24"/>
+        </w:rPr>
+        <w:t>data we obtained from the test was the R-Squared Error which indicates the proportion of the variance in the dependent variable that is predictable from the independent variable.</w:t>
       </w:r>
     </w:p>
     <w:p>
@@ -3233,7 +3173,6 @@
                 <w:szCs w:val="20"/>
               </w:rPr>
             </w:pPr>
-            <w:proofErr w:type="spellStart"/>
             <w:r>
               <w:rPr>
                 <w:rFonts w:ascii="Times New Roman" w:eastAsia="Yu Mincho Light" w:hAnsi="Times New Roman" w:cs="Times New Roman"/>
@@ -3242,7 +3181,6 @@
               </w:rPr>
               <w:t>Mtry</w:t>
             </w:r>
-            <w:proofErr w:type="spellEnd"/>
           </w:p>
         </w:tc>
         <w:tc>
@@ -3258,7 +3196,6 @@
                 <w:szCs w:val="20"/>
               </w:rPr>
             </w:pPr>
-            <w:proofErr w:type="spellStart"/>
             <w:r>
               <w:rPr>
                 <w:rFonts w:ascii="Times New Roman" w:eastAsia="Yu Mincho Light" w:hAnsi="Times New Roman" w:cs="Times New Roman"/>
@@ -3267,7 +3204,6 @@
               </w:rPr>
               <w:t>Ntree</w:t>
             </w:r>
-            <w:proofErr w:type="spellEnd"/>
           </w:p>
         </w:tc>
         <w:tc>
@@ -3283,7 +3219,6 @@
                 <w:szCs w:val="20"/>
               </w:rPr>
             </w:pPr>
-            <w:proofErr w:type="spellStart"/>
             <w:r>
               <w:rPr>
                 <w:rFonts w:ascii="Times New Roman" w:eastAsia="Yu Mincho Light" w:hAnsi="Times New Roman" w:cs="Times New Roman"/>
@@ -3292,7 +3227,6 @@
               </w:rPr>
               <w:t>NodeSize</w:t>
             </w:r>
-            <w:proofErr w:type="spellEnd"/>
           </w:p>
         </w:tc>
         <w:tc>
@@ -3800,8 +3734,6 @@
           <w:szCs w:val="24"/>
         </w:rPr>
       </w:pPr>
-      <w:bookmarkStart w:id="0" w:name="_GoBack"/>
-      <w:bookmarkEnd w:id="0"/>
     </w:p>
     <w:p>
       <w:pPr>
@@ -3849,26 +3781,26 @@
           <w:sz w:val="24"/>
           <w:szCs w:val="24"/>
         </w:rPr>
+        <w:t>Discussion</w:t>
+      </w:r>
+    </w:p>
+    <w:p>
+      <w:pPr>
+        <w:spacing w:after="0" w:line="240" w:lineRule="auto"/>
+        <w:jc w:val="both"/>
+        <w:rPr>
+          <w:rFonts w:ascii="Times New Roman" w:eastAsia="Yu Mincho Light" w:hAnsi="Times New Roman" w:cs="Times New Roman"/>
+          <w:sz w:val="24"/>
+          <w:szCs w:val="24"/>
+        </w:rPr>
+      </w:pPr>
+      <w:r>
+        <w:rPr>
+          <w:rFonts w:ascii="Times New Roman" w:eastAsia="Yu Mincho Light" w:hAnsi="Times New Roman" w:cs="Times New Roman"/>
+          <w:sz w:val="24"/>
+          <w:szCs w:val="24"/>
+        </w:rPr>
         <w:lastRenderedPageBreak/>
-        <w:t>Discussion</w:t>
-      </w:r>
-    </w:p>
-    <w:p>
-      <w:pPr>
-        <w:spacing w:after="0" w:line="240" w:lineRule="auto"/>
-        <w:jc w:val="both"/>
-        <w:rPr>
-          <w:rFonts w:ascii="Times New Roman" w:eastAsia="Yu Mincho Light" w:hAnsi="Times New Roman" w:cs="Times New Roman"/>
-          <w:sz w:val="24"/>
-          <w:szCs w:val="24"/>
-        </w:rPr>
-      </w:pPr>
-      <w:r>
-        <w:rPr>
-          <w:rFonts w:ascii="Times New Roman" w:eastAsia="Yu Mincho Light" w:hAnsi="Times New Roman" w:cs="Times New Roman"/>
-          <w:sz w:val="24"/>
-          <w:szCs w:val="24"/>
-        </w:rPr>
         <w:t>We believed that the Random Forest algorithm would perform better than the SVM algorithm simply because it is an ensemble method which we learned is the best Machine Learning algorithm to use. From the results that we got our hypothesis is correct and it shows that SVM may be a powerful algorithm but it is not as powerful as an ensemble method. The weakness of the SVM is the fact that with the variables we used the parameters formed a 94-dimensional system which would have a hard time trying to achieve higher performance than a Random Forest decision tree. The ensemble method we used, Random Forest, uses decision trees which has an easier time finding higher performance because it mainly many perceptrons.</w:t>
       </w:r>
     </w:p>
@@ -4022,7 +3954,15 @@
           <w:sz w:val="24"/>
           <w:szCs w:val="24"/>
         </w:rPr>
-        <w:t xml:space="preserve">Our datasets have many different instances in it which also include some outliers. One example is the instance that has a loss of approximately 120,000. This outlier increases our error in our models which can have two different was of being dealt with. The first way is to eliminate the outlier so that our error decreases. However, we do not want to throw away data so this would not be desirable. The second way would be to replot the point by finding a similar instance in the dataset and recasting the loss of the </w:t>
+        <w:t xml:space="preserve">Our datasets have many different instances in it which also include some outliers. One </w:t>
+      </w:r>
+      <w:r>
+        <w:rPr>
+          <w:rFonts w:ascii="Times New Roman" w:eastAsia="Yu Mincho Light" w:hAnsi="Times New Roman" w:cs="Times New Roman"/>
+          <w:sz w:val="24"/>
+          <w:szCs w:val="24"/>
+        </w:rPr>
+        <w:t xml:space="preserve">example is the instance that has a loss of approximately 120,000. This outlier increases our error in our models which can have two different was of being dealt with. The first way is to eliminate the outlier so that our error decreases. However, we do not want to throw away data so this would not be desirable. The second way would be to replot the point by finding a similar instance in the dataset and recasting the loss of the </w:t>
       </w:r>
       <w:r>
         <w:rPr>
@@ -4098,25 +4038,7 @@
           <w:sz w:val="24"/>
           <w:szCs w:val="24"/>
         </w:rPr>
-        <w:t xml:space="preserve"> by </w:t>
-      </w:r>
-      <w:proofErr w:type="spellStart"/>
-      <w:r>
-        <w:rPr>
-          <w:rFonts w:ascii="Times New Roman" w:eastAsia="Yu Mincho Light" w:hAnsi="Times New Roman" w:cs="Times New Roman"/>
-          <w:sz w:val="24"/>
-          <w:szCs w:val="24"/>
-        </w:rPr>
-        <w:t>Atif</w:t>
-      </w:r>
-      <w:proofErr w:type="spellEnd"/>
-      <w:r>
-        <w:rPr>
-          <w:rFonts w:ascii="Times New Roman" w:eastAsia="Yu Mincho Light" w:hAnsi="Times New Roman" w:cs="Times New Roman"/>
-          <w:sz w:val="24"/>
-          <w:szCs w:val="24"/>
-        </w:rPr>
-        <w:t>, SVM was implemented by Phalguna and Mat</w:t>
+        <w:t xml:space="preserve"> by Atif, SVM was implemented by Phalguna and Mat</w:t>
       </w:r>
       <w:r>
         <w:rPr>
@@ -4132,43 +4054,7 @@
           <w:sz w:val="24"/>
           <w:szCs w:val="24"/>
         </w:rPr>
-        <w:t xml:space="preserve">hew and </w:t>
-      </w:r>
-      <w:proofErr w:type="spellStart"/>
-      <w:r>
-        <w:rPr>
-          <w:rFonts w:ascii="Times New Roman" w:eastAsia="Yu Mincho Light" w:hAnsi="Times New Roman" w:cs="Times New Roman"/>
-          <w:sz w:val="24"/>
-          <w:szCs w:val="24"/>
-        </w:rPr>
-        <w:t>RandomForest</w:t>
-      </w:r>
-      <w:proofErr w:type="spellEnd"/>
-      <w:r>
-        <w:rPr>
-          <w:rFonts w:ascii="Times New Roman" w:eastAsia="Yu Mincho Light" w:hAnsi="Times New Roman" w:cs="Times New Roman"/>
-          <w:sz w:val="24"/>
-          <w:szCs w:val="24"/>
-        </w:rPr>
-        <w:t xml:space="preserve"> was implemented by </w:t>
-      </w:r>
-      <w:proofErr w:type="spellStart"/>
-      <w:r>
-        <w:rPr>
-          <w:rFonts w:ascii="Times New Roman" w:eastAsia="Yu Mincho Light" w:hAnsi="Times New Roman" w:cs="Times New Roman"/>
-          <w:sz w:val="24"/>
-          <w:szCs w:val="24"/>
-        </w:rPr>
-        <w:t>Kajol</w:t>
-      </w:r>
-      <w:proofErr w:type="spellEnd"/>
-      <w:r>
-        <w:rPr>
-          <w:rFonts w:ascii="Times New Roman" w:eastAsia="Yu Mincho Light" w:hAnsi="Times New Roman" w:cs="Times New Roman"/>
-          <w:sz w:val="24"/>
-          <w:szCs w:val="24"/>
-        </w:rPr>
-        <w:t xml:space="preserve"> and Akash.</w:t>
+        <w:t>hew and RandomForest was implemented by Kajol and Akash.</w:t>
       </w:r>
     </w:p>
     <w:p>
@@ -4329,25 +4215,7 @@
           <w:sz w:val="24"/>
           <w:szCs w:val="24"/>
         </w:rPr>
-        <w:t xml:space="preserve">Liu, </w:t>
-      </w:r>
-      <w:proofErr w:type="spellStart"/>
-      <w:r>
-        <w:rPr>
-          <w:rFonts w:ascii="Times New Roman" w:eastAsia="Times New Roman" w:hAnsi="Times New Roman" w:cs="Times New Roman"/>
-          <w:sz w:val="24"/>
-          <w:szCs w:val="24"/>
-        </w:rPr>
-        <w:t>Haiying</w:t>
-      </w:r>
-      <w:proofErr w:type="spellEnd"/>
-      <w:r>
-        <w:rPr>
-          <w:rFonts w:ascii="Times New Roman" w:eastAsia="Times New Roman" w:hAnsi="Times New Roman" w:cs="Times New Roman"/>
-          <w:sz w:val="24"/>
-          <w:szCs w:val="24"/>
-        </w:rPr>
-        <w:t xml:space="preserve"> et al. “Predicting Future Paid Losses.” </w:t>
+        <w:t xml:space="preserve">Liu, Haiying et al. “Predicting Future Paid Losses.” </w:t>
       </w:r>
       <w:r>
         <w:rPr>
@@ -4414,25 +4282,7 @@
           <w:sz w:val="24"/>
           <w:szCs w:val="24"/>
         </w:rPr>
-        <w:t>, Wikimedia Foundation, en.wikipedia.org/wiki/</w:t>
-      </w:r>
-      <w:proofErr w:type="spellStart"/>
-      <w:r>
-        <w:rPr>
-          <w:rFonts w:ascii="Times New Roman" w:eastAsia="Times New Roman" w:hAnsi="Times New Roman" w:cs="Times New Roman"/>
-          <w:sz w:val="24"/>
-          <w:szCs w:val="24"/>
-        </w:rPr>
-        <w:t>Loss_function</w:t>
-      </w:r>
-      <w:proofErr w:type="spellEnd"/>
-      <w:r>
-        <w:rPr>
-          <w:rFonts w:ascii="Times New Roman" w:eastAsia="Times New Roman" w:hAnsi="Times New Roman" w:cs="Times New Roman"/>
-          <w:sz w:val="24"/>
-          <w:szCs w:val="24"/>
-        </w:rPr>
-        <w:t xml:space="preserve">. </w:t>
+        <w:t xml:space="preserve">, Wikimedia Foundation, en.wikipedia.org/wiki/Loss_function. </w:t>
       </w:r>
     </w:p>
     <w:p>
@@ -4636,25 +4486,7 @@
           <w:sz w:val="24"/>
           <w:szCs w:val="24"/>
         </w:rPr>
-        <w:t>, stackoverflow.com/questions/8014730/</w:t>
-      </w:r>
-      <w:proofErr w:type="spellStart"/>
-      <w:r>
-        <w:rPr>
-          <w:rFonts w:ascii="Times New Roman" w:eastAsia="Times New Roman" w:hAnsi="Times New Roman" w:cs="Times New Roman"/>
-          <w:sz w:val="24"/>
-          <w:szCs w:val="24"/>
-        </w:rPr>
-        <w:t>svm</w:t>
-      </w:r>
-      <w:proofErr w:type="spellEnd"/>
-      <w:r>
-        <w:rPr>
-          <w:rFonts w:ascii="Times New Roman" w:eastAsia="Times New Roman" w:hAnsi="Times New Roman" w:cs="Times New Roman"/>
-          <w:sz w:val="24"/>
-          <w:szCs w:val="24"/>
-        </w:rPr>
-        <w:t xml:space="preserve">-in-r-for-regression. </w:t>
+        <w:t xml:space="preserve">, stackoverflow.com/questions/8014730/svm-in-r-for-regression. </w:t>
       </w:r>
     </w:p>
     <w:p>
@@ -4704,45 +4536,8 @@
           <w:sz w:val="24"/>
           <w:szCs w:val="24"/>
         </w:rPr>
-        <w:t xml:space="preserve">Institute, By </w:t>
-      </w:r>
-      <w:proofErr w:type="spellStart"/>
-      <w:r>
-        <w:rPr>
-          <w:rFonts w:ascii="Times New Roman" w:eastAsia="Times New Roman" w:hAnsi="Times New Roman" w:cs="Times New Roman"/>
-          <w:sz w:val="24"/>
-          <w:szCs w:val="24"/>
-        </w:rPr>
-        <w:t>DnI</w:t>
-      </w:r>
-      <w:proofErr w:type="spellEnd"/>
-      <w:r>
-        <w:rPr>
-          <w:rFonts w:ascii="Times New Roman" w:eastAsia="Times New Roman" w:hAnsi="Times New Roman" w:cs="Times New Roman"/>
-          <w:sz w:val="24"/>
-          <w:szCs w:val="24"/>
-        </w:rPr>
-        <w:t>. “</w:t>
-      </w:r>
-      <w:proofErr w:type="spellStart"/>
-      <w:r>
-        <w:rPr>
-          <w:rFonts w:ascii="Times New Roman" w:eastAsia="Times New Roman" w:hAnsi="Times New Roman" w:cs="Times New Roman"/>
-          <w:sz w:val="24"/>
-          <w:szCs w:val="24"/>
-        </w:rPr>
-        <w:t>DnI</w:t>
-      </w:r>
-      <w:proofErr w:type="spellEnd"/>
-      <w:r>
-        <w:rPr>
-          <w:rFonts w:ascii="Times New Roman" w:eastAsia="Times New Roman" w:hAnsi="Times New Roman" w:cs="Times New Roman"/>
-          <w:sz w:val="24"/>
-          <w:szCs w:val="24"/>
-        </w:rPr>
-        <w:t xml:space="preserve"> Institute.” </w:t>
-      </w:r>
-      <w:proofErr w:type="spellStart"/>
+        <w:t xml:space="preserve">Institute, By DnI. “DnI Institute.” </w:t>
+      </w:r>
       <w:r>
         <w:rPr>
           <w:rFonts w:ascii="Times New Roman" w:eastAsia="Times New Roman" w:hAnsi="Times New Roman" w:cs="Times New Roman"/>
@@ -4751,18 +4546,7 @@
           <w:sz w:val="24"/>
           <w:szCs w:val="24"/>
         </w:rPr>
-        <w:t>DnI</w:t>
-      </w:r>
-      <w:proofErr w:type="spellEnd"/>
-      <w:r>
-        <w:rPr>
-          <w:rFonts w:ascii="Times New Roman" w:eastAsia="Times New Roman" w:hAnsi="Times New Roman" w:cs="Times New Roman"/>
-          <w:i/>
-          <w:iCs/>
-          <w:sz w:val="24"/>
-          <w:szCs w:val="24"/>
-        </w:rPr>
-        <w:t xml:space="preserve"> Institute</w:t>
+        <w:t>DnI Institute</w:t>
       </w:r>
       <w:r>
         <w:rPr>
@@ -4814,43 +4598,14 @@
           <w:szCs w:val="24"/>
         </w:rPr>
       </w:pPr>
-      <w:proofErr w:type="spellStart"/>
       <w:r>
         <w:rPr>
           <w:rFonts w:ascii="Times New Roman" w:eastAsia="Times New Roman" w:hAnsi="Times New Roman" w:cs="Times New Roman"/>
           <w:sz w:val="24"/>
           <w:szCs w:val="24"/>
         </w:rPr>
-        <w:t>Breiman</w:t>
-      </w:r>
-      <w:proofErr w:type="spellEnd"/>
-      <w:r>
-        <w:rPr>
-          <w:rFonts w:ascii="Times New Roman" w:eastAsia="Times New Roman" w:hAnsi="Times New Roman" w:cs="Times New Roman"/>
-          <w:sz w:val="24"/>
-          <w:szCs w:val="24"/>
-        </w:rPr>
-        <w:t>, Leo et al. “Package '</w:t>
-      </w:r>
-      <w:proofErr w:type="spellStart"/>
-      <w:r>
-        <w:rPr>
-          <w:rFonts w:ascii="Times New Roman" w:eastAsia="Times New Roman" w:hAnsi="Times New Roman" w:cs="Times New Roman"/>
-          <w:sz w:val="24"/>
-          <w:szCs w:val="24"/>
-        </w:rPr>
-        <w:t>RandomForest</w:t>
-      </w:r>
-      <w:proofErr w:type="spellEnd"/>
-      <w:r>
-        <w:rPr>
-          <w:rFonts w:ascii="Times New Roman" w:eastAsia="Times New Roman" w:hAnsi="Times New Roman" w:cs="Times New Roman"/>
-          <w:sz w:val="24"/>
-          <w:szCs w:val="24"/>
-        </w:rPr>
-        <w:t xml:space="preserve">'.” </w:t>
-      </w:r>
-      <w:proofErr w:type="spellStart"/>
+        <w:t xml:space="preserve">Breiman, Leo et al. “Package 'RandomForest'.” </w:t>
+      </w:r>
       <w:r>
         <w:rPr>
           <w:rFonts w:ascii="Times New Roman" w:eastAsia="Times New Roman" w:hAnsi="Times New Roman" w:cs="Times New Roman"/>
@@ -4859,62 +4614,15 @@
           <w:sz w:val="24"/>
           <w:szCs w:val="24"/>
         </w:rPr>
-        <w:t>Cran</w:t>
-      </w:r>
-      <w:proofErr w:type="spellEnd"/>
+        <w:t>Cran-R</w:t>
+      </w:r>
       <w:r>
         <w:rPr>
           <w:rFonts w:ascii="Times New Roman" w:eastAsia="Times New Roman" w:hAnsi="Times New Roman" w:cs="Times New Roman"/>
-          <w:i/>
-          <w:iCs/>
-          <w:sz w:val="24"/>
-          <w:szCs w:val="24"/>
-        </w:rPr>
-        <w:t>-R</w:t>
-      </w:r>
-      <w:r>
-        <w:rPr>
-          <w:rFonts w:ascii="Times New Roman" w:eastAsia="Times New Roman" w:hAnsi="Times New Roman" w:cs="Times New Roman"/>
-          <w:sz w:val="24"/>
-          <w:szCs w:val="24"/>
-        </w:rPr>
-        <w:t xml:space="preserve">, </w:t>
-      </w:r>
-      <w:proofErr w:type="spellStart"/>
-      <w:r>
-        <w:rPr>
-          <w:rFonts w:ascii="Times New Roman" w:eastAsia="Times New Roman" w:hAnsi="Times New Roman" w:cs="Times New Roman"/>
-          <w:sz w:val="24"/>
-          <w:szCs w:val="24"/>
-        </w:rPr>
-        <w:t>Cran</w:t>
-      </w:r>
-      <w:proofErr w:type="spellEnd"/>
-      <w:r>
-        <w:rPr>
-          <w:rFonts w:ascii="Times New Roman" w:eastAsia="Times New Roman" w:hAnsi="Times New Roman" w:cs="Times New Roman"/>
-          <w:sz w:val="24"/>
-          <w:szCs w:val="24"/>
-        </w:rPr>
-        <w:t>-R, 7 Oct. 2015, cran.r-project.org/web/packages/</w:t>
-      </w:r>
-      <w:proofErr w:type="spellStart"/>
-      <w:r>
-        <w:rPr>
-          <w:rFonts w:ascii="Times New Roman" w:eastAsia="Times New Roman" w:hAnsi="Times New Roman" w:cs="Times New Roman"/>
-          <w:sz w:val="24"/>
-          <w:szCs w:val="24"/>
-        </w:rPr>
-        <w:t>randomForest</w:t>
-      </w:r>
-      <w:proofErr w:type="spellEnd"/>
-      <w:r>
-        <w:rPr>
-          <w:rFonts w:ascii="Times New Roman" w:eastAsia="Times New Roman" w:hAnsi="Times New Roman" w:cs="Times New Roman"/>
-          <w:sz w:val="24"/>
-          <w:szCs w:val="24"/>
-        </w:rPr>
-        <w:t xml:space="preserve">/randomForest.pdf. </w:t>
+          <w:sz w:val="24"/>
+          <w:szCs w:val="24"/>
+        </w:rPr>
+        <w:t xml:space="preserve">, Cran-R, 7 Oct. 2015, cran.r-project.org/web/packages/randomForest/randomForest.pdf. </w:t>
       </w:r>
     </w:p>
     <w:p>
@@ -4958,41 +4666,13 @@
           <w:szCs w:val="24"/>
         </w:rPr>
       </w:pPr>
-      <w:proofErr w:type="spellStart"/>
       <w:r>
         <w:rPr>
           <w:rFonts w:ascii="Times New Roman" w:eastAsia="Times New Roman" w:hAnsi="Times New Roman" w:cs="Times New Roman"/>
           <w:sz w:val="24"/>
           <w:szCs w:val="24"/>
         </w:rPr>
-        <w:t>Liaw</w:t>
-      </w:r>
-      <w:proofErr w:type="spellEnd"/>
-      <w:r>
-        <w:rPr>
-          <w:rFonts w:ascii="Times New Roman" w:eastAsia="Times New Roman" w:hAnsi="Times New Roman" w:cs="Times New Roman"/>
-          <w:sz w:val="24"/>
-          <w:szCs w:val="24"/>
-        </w:rPr>
-        <w:t xml:space="preserve">, Andy, and Matthew Weiner. “Classification and Regression by </w:t>
-      </w:r>
-      <w:proofErr w:type="spellStart"/>
-      <w:r>
-        <w:rPr>
-          <w:rFonts w:ascii="Times New Roman" w:eastAsia="Times New Roman" w:hAnsi="Times New Roman" w:cs="Times New Roman"/>
-          <w:sz w:val="24"/>
-          <w:szCs w:val="24"/>
-        </w:rPr>
-        <w:t>RandomForest</w:t>
-      </w:r>
-      <w:proofErr w:type="spellEnd"/>
-      <w:r>
-        <w:rPr>
-          <w:rFonts w:ascii="Times New Roman" w:eastAsia="Times New Roman" w:hAnsi="Times New Roman" w:cs="Times New Roman"/>
-          <w:sz w:val="24"/>
-          <w:szCs w:val="24"/>
-        </w:rPr>
-        <w:t xml:space="preserve">.” </w:t>
+        <w:t xml:space="preserve">Liaw, Andy, and Matthew Weiner. “Classification and Regression by RandomForest.” </w:t>
       </w:r>
       <w:r>
         <w:rPr>
@@ -5033,23 +4713,13 @@
           <w:szCs w:val="24"/>
         </w:rPr>
       </w:pPr>
-      <w:proofErr w:type="spellStart"/>
       <w:r>
         <w:rPr>
           <w:rFonts w:ascii="Times New Roman" w:eastAsia="Times New Roman" w:hAnsi="Times New Roman" w:cs="Times New Roman"/>
           <w:sz w:val="24"/>
           <w:szCs w:val="24"/>
         </w:rPr>
-        <w:t>Quantsignals</w:t>
-      </w:r>
-      <w:proofErr w:type="spellEnd"/>
-      <w:r>
-        <w:rPr>
-          <w:rFonts w:ascii="Times New Roman" w:eastAsia="Times New Roman" w:hAnsi="Times New Roman" w:cs="Times New Roman"/>
-          <w:sz w:val="24"/>
-          <w:szCs w:val="24"/>
-        </w:rPr>
-        <w:t xml:space="preserve">. “Learning Kernels SVM.” </w:t>
+        <w:t xml:space="preserve">Quantsignals. “Learning Kernels SVM.” </w:t>
       </w:r>
       <w:r>
         <w:rPr>
@@ -5091,23 +4761,13 @@
           <w:szCs w:val="24"/>
         </w:rPr>
       </w:pPr>
-      <w:proofErr w:type="spellStart"/>
       <w:r>
         <w:rPr>
           <w:rFonts w:ascii="Times New Roman" w:eastAsia="Times New Roman" w:hAnsi="Times New Roman" w:cs="Times New Roman"/>
           <w:sz w:val="24"/>
           <w:szCs w:val="24"/>
         </w:rPr>
-        <w:t>Sastry</w:t>
-      </w:r>
-      <w:proofErr w:type="spellEnd"/>
-      <w:r>
-        <w:rPr>
-          <w:rFonts w:ascii="Times New Roman" w:eastAsia="Times New Roman" w:hAnsi="Times New Roman" w:cs="Times New Roman"/>
-          <w:sz w:val="24"/>
-          <w:szCs w:val="24"/>
-        </w:rPr>
-        <w:t xml:space="preserve">, P. S. “Support Vector Regression and ?-Insensitive Loss Function, Examples of SVM Learning | Pattern Recognition.” </w:t>
+        <w:t xml:space="preserve">Sastry, P. S. “Support Vector Regression and ?-Insensitive Loss Function, Examples of SVM Learning | Pattern Recognition.” </w:t>
       </w:r>
       <w:r>
         <w:rPr>
@@ -5155,25 +4815,7 @@
           <w:sz w:val="24"/>
           <w:szCs w:val="24"/>
         </w:rPr>
-        <w:t xml:space="preserve">Tiwari, </w:t>
-      </w:r>
-      <w:proofErr w:type="spellStart"/>
-      <w:r>
-        <w:rPr>
-          <w:rFonts w:ascii="Times New Roman" w:eastAsia="Times New Roman" w:hAnsi="Times New Roman" w:cs="Times New Roman"/>
-          <w:sz w:val="24"/>
-          <w:szCs w:val="24"/>
-        </w:rPr>
-        <w:t>Rajdev</w:t>
-      </w:r>
-      <w:proofErr w:type="spellEnd"/>
-      <w:r>
-        <w:rPr>
-          <w:rFonts w:ascii="Times New Roman" w:eastAsia="Times New Roman" w:hAnsi="Times New Roman" w:cs="Times New Roman"/>
-          <w:sz w:val="24"/>
-          <w:szCs w:val="24"/>
-        </w:rPr>
-        <w:t xml:space="preserve">, and Manu Pratap Singh. “Correlation-Based Attribute Selection Using Genetic Algorithm.” </w:t>
+        <w:t xml:space="preserve">Tiwari, Rajdev, and Manu Pratap Singh. “Correlation-Based Attribute Selection Using Genetic Algorithm.” </w:t>
       </w:r>
       <w:r>
         <w:rPr>
@@ -5221,25 +4863,7 @@
           <w:sz w:val="24"/>
           <w:szCs w:val="24"/>
         </w:rPr>
-        <w:t xml:space="preserve">Tiwari, </w:t>
-      </w:r>
-      <w:proofErr w:type="spellStart"/>
-      <w:r>
-        <w:rPr>
-          <w:rFonts w:ascii="Times New Roman" w:eastAsia="Times New Roman" w:hAnsi="Times New Roman" w:cs="Times New Roman"/>
-          <w:sz w:val="24"/>
-          <w:szCs w:val="24"/>
-        </w:rPr>
-        <w:t>Rajdev</w:t>
-      </w:r>
-      <w:proofErr w:type="spellEnd"/>
-      <w:r>
-        <w:rPr>
-          <w:rFonts w:ascii="Times New Roman" w:eastAsia="Times New Roman" w:hAnsi="Times New Roman" w:cs="Times New Roman"/>
-          <w:sz w:val="24"/>
-          <w:szCs w:val="24"/>
-        </w:rPr>
-        <w:t xml:space="preserve">, and Manu Pratap Singh. “Correlation-Based Attribute Selection Using Genetic Algorithm.” </w:t>
+        <w:t xml:space="preserve">Tiwari, Rajdev, and Manu Pratap Singh. “Correlation-Based Attribute Selection Using Genetic Algorithm.” </w:t>
       </w:r>
       <w:r>
         <w:rPr>
@@ -5507,6 +5131,7 @@
     <w:lsdException w:name="HTML Sample" w:semiHidden="1" w:unhideWhenUsed="1"/>
     <w:lsdException w:name="HTML Typewriter" w:semiHidden="1" w:unhideWhenUsed="1"/>
     <w:lsdException w:name="HTML Variable" w:semiHidden="1" w:unhideWhenUsed="1"/>
+    <w:lsdException w:name="Normal Table" w:semiHidden="1" w:unhideWhenUsed="1"/>
     <w:lsdException w:name="annotation subject" w:semiHidden="1" w:unhideWhenUsed="1"/>
     <w:lsdException w:name="No List" w:semiHidden="1" w:unhideWhenUsed="1"/>
     <w:lsdException w:name="Outline List 1" w:semiHidden="1" w:unhideWhenUsed="1"/>
@@ -5552,9 +5177,11 @@
     <w:lsdException w:name="Table Subtle 1" w:semiHidden="1" w:unhideWhenUsed="1"/>
     <w:lsdException w:name="Table Subtle 2" w:semiHidden="1" w:unhideWhenUsed="1"/>
     <w:lsdException w:name="Table Web 1" w:semiHidden="1" w:unhideWhenUsed="1"/>
+    <w:lsdException w:name="Table Web 2" w:semiHidden="1" w:unhideWhenUsed="1"/>
     <w:lsdException w:name="Table Web 3" w:semiHidden="1" w:unhideWhenUsed="1"/>
     <w:lsdException w:name="Balloon Text" w:semiHidden="1" w:unhideWhenUsed="1"/>
     <w:lsdException w:name="Table Grid" w:uiPriority="39"/>
+    <w:lsdException w:name="Table Theme" w:semiHidden="1" w:unhideWhenUsed="1"/>
     <w:lsdException w:name="Placeholder Text" w:semiHidden="1"/>
     <w:lsdException w:name="No Spacing" w:uiPriority="1" w:qFormat="1"/>
     <w:lsdException w:name="Light Shading" w:uiPriority="60"/>
@@ -6319,7 +5946,7 @@
 </file>
 
 <file path=customXml/itemProps1.xml><?xml version="1.0" encoding="utf-8"?>
-<ds:datastoreItem xmlns:ds="http://schemas.openxmlformats.org/officeDocument/2006/customXml" ds:itemID="{44BC99E8-182F-4660-8A51-1935C00B2373}">
+<ds:datastoreItem xmlns:ds="http://schemas.openxmlformats.org/officeDocument/2006/customXml" ds:itemID="{2E1B85BC-5582-4E49-AD1E-8198319E1A61}">
   <ds:schemaRefs>
     <ds:schemaRef ds:uri="http://schemas.openxmlformats.org/officeDocument/2006/bibliography"/>
   </ds:schemaRefs>
